--- a/module1/ss3_ma_gia_va_luu_do/bai_tap/MoTaThuatToanTimGiaTriLonNhatTrong3So.docx
+++ b/module1/ss3_ma_gia_va_luu_do/bai_tap/MoTaThuatToanTimGiaTriLonNhatTrong3So.docx
@@ -25,38 +25,38 @@
         <w:rPr>
           <w:lang w:val="en-US"/>
         </w:rPr>
-        <w:t xml:space="preserve">   INPUT a, b, c</w:t>
-      </w:r>
-    </w:p>
-    <w:p>
-      <w:pPr>
-        <w:rPr>
-          <w:lang w:val="en-US"/>
-        </w:rPr>
-      </w:pPr>
-      <w:r>
-        <w:rPr>
-          <w:lang w:val="en-US"/>
-        </w:rPr>
         <w:t xml:space="preserve">  </w:t>
       </w:r>
       <w:r>
         <w:rPr>
           <w:lang w:val="en-US"/>
         </w:rPr>
+        <w:t xml:space="preserve"> </w:t>
+      </w:r>
+      <w:r>
+        <w:rPr>
+          <w:lang w:val="en-US"/>
+        </w:rPr>
+        <w:t xml:space="preserve"> INPUT a, b, c</w:t>
+      </w:r>
+    </w:p>
+    <w:p>
+      <w:pPr>
+        <w:rPr>
+          <w:lang w:val="en-US"/>
+        </w:rPr>
+      </w:pPr>
+      <w:r>
+        <w:rPr>
+          <w:lang w:val="en-US"/>
+        </w:rPr>
         <w:t xml:space="preserve">    </w:t>
       </w:r>
       <w:r>
         <w:rPr>
           <w:lang w:val="en-US"/>
         </w:rPr>
-        <w:t>IF a = max THE</w:t>
-      </w:r>
-      <w:r>
-        <w:rPr>
-          <w:lang w:val="en-US"/>
-        </w:rPr>
-        <w:t>N</w:t>
+        <w:t>max =a</w:t>
       </w:r>
     </w:p>
     <w:p>
@@ -75,41 +75,65 @@
         <w:rPr>
           <w:lang w:val="en-US"/>
         </w:rPr>
-        <w:t xml:space="preserve">      </w:t>
-      </w:r>
-      <w:proofErr w:type="gramStart"/>
-      <w:r>
-        <w:rPr>
-          <w:lang w:val="en-US"/>
-        </w:rPr>
-        <w:t xml:space="preserve">DISPLAY </w:t>
-      </w:r>
-      <w:r>
-        <w:rPr>
-          <w:lang w:val="en-US"/>
-        </w:rPr>
-        <w:t xml:space="preserve"> “</w:t>
-      </w:r>
-      <w:proofErr w:type="gramEnd"/>
-      <w:r>
-        <w:rPr>
-          <w:lang w:val="en-US"/>
-        </w:rPr>
-        <w:t>max = a”</w:t>
-      </w:r>
-    </w:p>
-    <w:p>
-      <w:pPr>
-        <w:rPr>
-          <w:lang w:val="en-US"/>
-        </w:rPr>
-      </w:pPr>
+        <w:t>IF</w:t>
+      </w:r>
+      <w:r>
+        <w:rPr>
+          <w:lang w:val="en-US"/>
+        </w:rPr>
+        <w:t xml:space="preserve"> </w:t>
+      </w:r>
+      <w:r>
+        <w:rPr>
+          <w:lang w:val="en-US"/>
+        </w:rPr>
+        <w:t>b&gt;max then</w:t>
+      </w:r>
       <w:r>
         <w:rPr>
           <w:lang w:val="en-US"/>
         </w:rPr>
         <w:t xml:space="preserve">  </w:t>
       </w:r>
+    </w:p>
+    <w:p>
+      <w:pPr>
+        <w:rPr>
+          <w:lang w:val="en-US"/>
+        </w:rPr>
+      </w:pPr>
+      <w:r>
+        <w:rPr>
+          <w:lang w:val="en-US"/>
+        </w:rPr>
+        <w:t xml:space="preserve">          </w:t>
+      </w:r>
+      <w:r>
+        <w:rPr>
+          <w:lang w:val="en-US"/>
+        </w:rPr>
+        <w:t>Max = b</w:t>
+      </w:r>
+    </w:p>
+    <w:p>
+      <w:pPr>
+        <w:rPr>
+          <w:lang w:val="en-US"/>
+        </w:rPr>
+      </w:pPr>
+      <w:r>
+        <w:rPr>
+          <w:lang w:val="en-US"/>
+        </w:rPr>
+        <w:t>END IF</w:t>
+      </w:r>
+    </w:p>
+    <w:p>
+      <w:pPr>
+        <w:rPr>
+          <w:lang w:val="en-US"/>
+        </w:rPr>
+      </w:pPr>
       <w:r>
         <w:rPr>
           <w:lang w:val="en-US"/>
@@ -120,138 +144,52 @@
         <w:rPr>
           <w:lang w:val="en-US"/>
         </w:rPr>
-        <w:t>END IF</w:t>
-      </w:r>
-    </w:p>
-    <w:p>
-      <w:pPr>
-        <w:rPr>
-          <w:lang w:val="en-US"/>
-        </w:rPr>
-      </w:pPr>
-      <w:r>
-        <w:rPr>
-          <w:lang w:val="en-US"/>
-        </w:rPr>
-        <w:t xml:space="preserve">  </w:t>
-      </w:r>
-      <w:r>
-        <w:rPr>
-          <w:lang w:val="en-US"/>
-        </w:rPr>
-        <w:t xml:space="preserve">    </w:t>
-      </w:r>
-      <w:r>
-        <w:rPr>
-          <w:lang w:val="en-US"/>
-        </w:rPr>
-        <w:t>IF b &gt; max THEN</w:t>
-      </w:r>
-    </w:p>
-    <w:p>
-      <w:pPr>
-        <w:rPr>
-          <w:lang w:val="en-US"/>
-        </w:rPr>
-      </w:pPr>
-      <w:r>
-        <w:rPr>
-          <w:lang w:val="en-US"/>
-        </w:rPr>
-        <w:t xml:space="preserve">    </w:t>
-      </w:r>
-      <w:r>
-        <w:rPr>
-          <w:lang w:val="en-US"/>
-        </w:rPr>
-        <w:t xml:space="preserve">     </w:t>
-      </w:r>
-      <w:r>
-        <w:rPr>
-          <w:lang w:val="en-US"/>
-        </w:rPr>
-        <w:t>DISPLAY “b = max</w:t>
-      </w:r>
-      <w:r>
-        <w:rPr>
-          <w:lang w:val="en-US"/>
-        </w:rPr>
-        <w:t>”</w:t>
-      </w:r>
-    </w:p>
-    <w:p>
-      <w:pPr>
-        <w:rPr>
-          <w:lang w:val="en-US"/>
-        </w:rPr>
-      </w:pPr>
-      <w:r>
-        <w:rPr>
-          <w:lang w:val="en-US"/>
-        </w:rPr>
-        <w:t xml:space="preserve">  </w:t>
-      </w:r>
-      <w:r>
-        <w:rPr>
-          <w:lang w:val="en-US"/>
-        </w:rPr>
-        <w:t xml:space="preserve">     </w:t>
-      </w:r>
-      <w:r>
-        <w:rPr>
-          <w:lang w:val="en-US"/>
-        </w:rPr>
-        <w:t xml:space="preserve">ELSE </w:t>
-      </w:r>
-    </w:p>
-    <w:p>
-      <w:pPr>
-        <w:rPr>
-          <w:lang w:val="en-US"/>
-        </w:rPr>
-      </w:pPr>
-      <w:r>
-        <w:rPr>
-          <w:lang w:val="en-US"/>
-        </w:rPr>
-        <w:t xml:space="preserve">     </w:t>
-      </w:r>
-      <w:r>
-        <w:rPr>
-          <w:lang w:val="en-US"/>
-        </w:rPr>
-        <w:t xml:space="preserve">      </w:t>
-      </w:r>
-      <w:r>
-        <w:rPr>
-          <w:lang w:val="en-US"/>
-        </w:rPr>
-        <w:t>DISPLAY “c = max”</w:t>
-      </w:r>
-    </w:p>
-    <w:p>
-      <w:pPr>
-        <w:rPr>
-          <w:lang w:val="en-US"/>
-        </w:rPr>
-      </w:pPr>
-      <w:r>
-        <w:rPr>
-          <w:lang w:val="en-US"/>
-        </w:rPr>
-        <w:t xml:space="preserve">  </w:t>
-      </w:r>
-      <w:r>
-        <w:rPr>
-          <w:lang w:val="en-US"/>
-        </w:rPr>
-        <w:t xml:space="preserve">      </w:t>
-      </w:r>
-      <w:r>
-        <w:rPr>
-          <w:lang w:val="en-US"/>
-        </w:rPr>
-        <w:t>END IF</w:t>
+        <w:t>If c&gt;max then</w:t>
+      </w:r>
+    </w:p>
+    <w:p>
+      <w:pPr>
+        <w:rPr>
+          <w:lang w:val="en-US"/>
+        </w:rPr>
+      </w:pPr>
+      <w:r>
+        <w:rPr>
+          <w:lang w:val="en-US"/>
+        </w:rPr>
+        <w:t xml:space="preserve">          </w:t>
+      </w:r>
+      <w:r>
+        <w:rPr>
+          <w:lang w:val="en-US"/>
+        </w:rPr>
+        <w:t>Max =c</w:t>
+      </w:r>
+    </w:p>
+    <w:p>
+      <w:pPr>
+        <w:rPr>
+          <w:lang w:val="en-US"/>
+        </w:rPr>
+      </w:pPr>
+      <w:r>
+        <w:rPr>
+          <w:lang w:val="en-US"/>
+        </w:rPr>
+        <w:t>ENG if</w:t>
+      </w:r>
+    </w:p>
+    <w:p>
+      <w:pPr>
+        <w:rPr>
+          <w:lang w:val="en-US"/>
+        </w:rPr>
+      </w:pPr>
+      <w:r>
+        <w:rPr>
+          <w:lang w:val="en-US"/>
+        </w:rPr>
+        <w:t>Display max</w:t>
       </w:r>
     </w:p>
     <w:p>
@@ -278,11 +216,12 @@
           <w:noProof/>
           <w:lang w:val="en-US"/>
         </w:rPr>
+        <w:lastRenderedPageBreak/>
         <w:drawing>
-          <wp:inline distT="0" distB="0" distL="0" distR="0" wp14:anchorId="77098595" wp14:editId="2372A453">
-            <wp:extent cx="2768286" cy="5659424"/>
-            <wp:effectExtent l="0" t="0" r="0" b="0"/>
-            <wp:docPr id="1" name="Picture 1"/>
+          <wp:inline distT="0" distB="0" distL="0" distR="0" wp14:anchorId="017C658E" wp14:editId="581C6883">
+            <wp:extent cx="3057525" cy="7439025"/>
+            <wp:effectExtent l="0" t="0" r="9525" b="9525"/>
+            <wp:docPr id="2" name="Picture 2"/>
             <wp:cNvGraphicFramePr>
               <a:graphicFrameLocks xmlns:a="http://schemas.openxmlformats.org/drawingml/2006/main" noChangeAspect="1"/>
             </wp:cNvGraphicFramePr>
@@ -290,7 +229,7 @@
               <a:graphicData uri="http://schemas.openxmlformats.org/drawingml/2006/picture">
                 <pic:pic xmlns:pic="http://schemas.openxmlformats.org/drawingml/2006/picture">
                   <pic:nvPicPr>
-                    <pic:cNvPr id="1" name="Picture 1"/>
+                    <pic:cNvPr id="2" name="Picture 2"/>
                     <pic:cNvPicPr/>
                   </pic:nvPicPr>
                   <pic:blipFill>
@@ -308,7 +247,7 @@
                   <pic:spPr>
                     <a:xfrm>
                       <a:off x="0" y="0"/>
-                      <a:ext cx="2773272" cy="5669616"/>
+                      <a:ext cx="3057525" cy="7439025"/>
                     </a:xfrm>
                     <a:prstGeom prst="rect">
                       <a:avLst/>
@@ -319,46 +258,6 @@
             </a:graphic>
           </wp:inline>
         </w:drawing>
-      </w:r>
-    </w:p>
-    <w:p>
-      <w:pPr>
-        <w:rPr>
-          <w:lang w:val="en-US"/>
-        </w:rPr>
-      </w:pPr>
-    </w:p>
-    <w:p>
-      <w:pPr>
-        <w:rPr>
-          <w:lang w:val="en-US"/>
-        </w:rPr>
-      </w:pPr>
-      <w:r>
-        <w:rPr>
-          <w:lang w:val="en-US"/>
-        </w:rPr>
-        <w:t xml:space="preserve">   </w:t>
-      </w:r>
-    </w:p>
-    <w:p>
-      <w:pPr>
-        <w:rPr>
-          <w:lang w:val="en-US"/>
-        </w:rPr>
-      </w:pPr>
-    </w:p>
-    <w:p>
-      <w:pPr>
-        <w:rPr>
-          <w:lang w:val="en-US"/>
-        </w:rPr>
-      </w:pPr>
-      <w:r>
-        <w:rPr>
-          <w:lang w:val="en-US"/>
-        </w:rPr>
-        <w:t xml:space="preserve">  </w:t>
       </w:r>
     </w:p>
     <w:sectPr>
